--- a/This is a Test Document.docx
+++ b/This is a Test Document.docx
@@ -9,13 +9,6 @@
     </w:p>
     <w:p/>
     <w:p>
-      <w:pPr>
-        <w:rPr>
-          <w:b/>
-          <w:bCs/>
-          <w:u w:val="single"/>
-        </w:rPr>
-      </w:pPr>
       <w:r>
         <w:rPr>
           <w:b/>
@@ -23,6 +16,9 @@
           <w:u w:val="single"/>
         </w:rPr>
         <w:t>Test1:</w:t>
+      </w:r>
+      <w:r>
+        <w:t xml:space="preserve"> Test 1</w:t>
       </w:r>
     </w:p>
     <w:p>
@@ -184,6 +180,7 @@
     <w:lsdException w:name="HTML Sample" w:semiHidden="1" w:unhideWhenUsed="1"/>
     <w:lsdException w:name="HTML Typewriter" w:semiHidden="1" w:unhideWhenUsed="1"/>
     <w:lsdException w:name="HTML Variable" w:semiHidden="1" w:unhideWhenUsed="1"/>
+    <w:lsdException w:name="Normal Table" w:semiHidden="1" w:unhideWhenUsed="1"/>
     <w:lsdException w:name="annotation subject" w:semiHidden="1" w:unhideWhenUsed="1"/>
     <w:lsdException w:name="No List" w:semiHidden="1" w:unhideWhenUsed="1"/>
     <w:lsdException w:name="Outline List 1" w:semiHidden="1" w:unhideWhenUsed="1"/>
@@ -229,9 +226,11 @@
     <w:lsdException w:name="Table Subtle 1" w:semiHidden="1" w:unhideWhenUsed="1"/>
     <w:lsdException w:name="Table Subtle 2" w:semiHidden="1" w:unhideWhenUsed="1"/>
     <w:lsdException w:name="Table Web 1" w:semiHidden="1" w:unhideWhenUsed="1"/>
+    <w:lsdException w:name="Table Web 2" w:semiHidden="1" w:unhideWhenUsed="1"/>
     <w:lsdException w:name="Table Web 3" w:semiHidden="1" w:unhideWhenUsed="1"/>
     <w:lsdException w:name="Balloon Text" w:semiHidden="1" w:unhideWhenUsed="1"/>
     <w:lsdException w:name="Table Grid" w:uiPriority="39"/>
+    <w:lsdException w:name="Table Theme" w:semiHidden="1" w:unhideWhenUsed="1"/>
     <w:lsdException w:name="Placeholder Text" w:semiHidden="1"/>
     <w:lsdException w:name="No Spacing" w:uiPriority="1" w:qFormat="1"/>
     <w:lsdException w:name="Light Shading" w:uiPriority="60"/>
